--- a/Ludo Analytics - what if.docx
+++ b/Ludo Analytics - what if.docx
@@ -115,7 +115,61 @@
       </w:r>
     </w:p>
     <w:p/>
-    <w:p/>
+    <w:p>
+      <w:r>
+        <w:rPr>
+          <w:noProof/>
+        </w:rPr>
+        <w:drawing>
+          <wp:inline distT="0" distB="0" distL="0" distR="0" wp14:anchorId="3F985CC3" wp14:editId="486BFA20">
+            <wp:extent cx="5733415" cy="3545205"/>
+            <wp:effectExtent l="0" t="0" r="0" b="0"/>
+            <wp:docPr id="3" name="Picture 3" descr="Chart, line chart&#10;&#10;Description automatically generated"/>
+            <wp:cNvGraphicFramePr>
+              <a:graphicFrameLocks xmlns:a="http://schemas.openxmlformats.org/drawingml/2006/main" noChangeAspect="1"/>
+            </wp:cNvGraphicFramePr>
+            <a:graphic xmlns:a="http://schemas.openxmlformats.org/drawingml/2006/main">
+              <a:graphicData uri="http://schemas.openxmlformats.org/drawingml/2006/picture">
+                <pic:pic xmlns:pic="http://schemas.openxmlformats.org/drawingml/2006/picture">
+                  <pic:nvPicPr>
+                    <pic:cNvPr id="3" name="Picture 3" descr="Chart, line chart&#10;&#10;Description automatically generated"/>
+                    <pic:cNvPicPr>
+                      <a:picLocks noChangeAspect="1" noChangeArrowheads="1"/>
+                    </pic:cNvPicPr>
+                  </pic:nvPicPr>
+                  <pic:blipFill>
+                    <a:blip r:embed="rId6">
+                      <a:extLst>
+                        <a:ext uri="{28A0092B-C50C-407E-A947-70E740481C1C}">
+                          <a14:useLocalDpi xmlns:a14="http://schemas.microsoft.com/office/drawing/2010/main" val="0"/>
+                        </a:ext>
+                      </a:extLst>
+                    </a:blip>
+                    <a:srcRect/>
+                    <a:stretch>
+                      <a:fillRect/>
+                    </a:stretch>
+                  </pic:blipFill>
+                  <pic:spPr bwMode="auto">
+                    <a:xfrm>
+                      <a:off x="0" y="0"/>
+                      <a:ext cx="5733415" cy="3545205"/>
+                    </a:xfrm>
+                    <a:prstGeom prst="rect">
+                      <a:avLst/>
+                    </a:prstGeom>
+                    <a:noFill/>
+                    <a:ln>
+                      <a:noFill/>
+                    </a:ln>
+                  </pic:spPr>
+                </pic:pic>
+              </a:graphicData>
+            </a:graphic>
+          </wp:inline>
+        </w:drawing>
+      </w:r>
+    </w:p>
     <w:p/>
     <w:p/>
     <w:p/>
@@ -127,8 +181,13 @@
         </w:numPr>
       </w:pPr>
       <w:r>
-        <w:t>Count of killed vs completion time</w:t>
+        <w:t xml:space="preserve">Count of killed vs completion </w:t>
       </w:r>
+      <w:proofErr w:type="gramStart"/>
+      <w:r>
+        <w:t>time</w:t>
+      </w:r>
+      <w:proofErr w:type="gramEnd"/>
     </w:p>
     <w:p/>
     <w:p>
@@ -136,7 +195,6 @@
         <w:rPr>
           <w:noProof/>
         </w:rPr>
-        <w:lastRenderedPageBreak/>
         <w:drawing>
           <wp:inline distT="114300" distB="114300" distL="114300" distR="114300" wp14:anchorId="5BA3D51A" wp14:editId="37332109">
             <wp:extent cx="5731200" cy="3543300"/>
@@ -151,7 +209,7 @@
                     <pic:cNvPicPr preferRelativeResize="0"/>
                   </pic:nvPicPr>
                   <pic:blipFill>
-                    <a:blip r:embed="rId6"/>
+                    <a:blip r:embed="rId7"/>
                     <a:srcRect/>
                     <a:stretch>
                       <a:fillRect/>
@@ -185,7 +243,70 @@
         </w:numPr>
       </w:pPr>
       <w:r>
-        <w:t>Count of killed vs winner rate</w:t>
+        <w:t xml:space="preserve">Count of killed vs winner </w:t>
+      </w:r>
+      <w:proofErr w:type="gramStart"/>
+      <w:r>
+        <w:t>rate</w:t>
+      </w:r>
+      <w:proofErr w:type="gramEnd"/>
+    </w:p>
+    <w:p>
+      <w:pPr>
+        <w:ind w:left="1440"/>
+      </w:pPr>
+      <w:r>
+        <w:rPr>
+          <w:noProof/>
+        </w:rPr>
+        <w:drawing>
+          <wp:inline distT="0" distB="0" distL="0" distR="0" wp14:anchorId="53009088" wp14:editId="65992623">
+            <wp:extent cx="5733415" cy="3545205"/>
+            <wp:effectExtent l="0" t="0" r="0" b="0"/>
+            <wp:docPr id="2" name="Picture 2" descr="Chart, line chart&#10;&#10;Description automatically generated"/>
+            <wp:cNvGraphicFramePr>
+              <a:graphicFrameLocks xmlns:a="http://schemas.openxmlformats.org/drawingml/2006/main" noChangeAspect="1"/>
+            </wp:cNvGraphicFramePr>
+            <a:graphic xmlns:a="http://schemas.openxmlformats.org/drawingml/2006/main">
+              <a:graphicData uri="http://schemas.openxmlformats.org/drawingml/2006/picture">
+                <pic:pic xmlns:pic="http://schemas.openxmlformats.org/drawingml/2006/picture">
+                  <pic:nvPicPr>
+                    <pic:cNvPr id="2" name="Picture 2" descr="Chart, line chart&#10;&#10;Description automatically generated"/>
+                    <pic:cNvPicPr>
+                      <a:picLocks noChangeAspect="1" noChangeArrowheads="1"/>
+                    </pic:cNvPicPr>
+                  </pic:nvPicPr>
+                  <pic:blipFill>
+                    <a:blip r:embed="rId8">
+                      <a:extLst>
+                        <a:ext uri="{28A0092B-C50C-407E-A947-70E740481C1C}">
+                          <a14:useLocalDpi xmlns:a14="http://schemas.microsoft.com/office/drawing/2010/main" val="0"/>
+                        </a:ext>
+                      </a:extLst>
+                    </a:blip>
+                    <a:srcRect/>
+                    <a:stretch>
+                      <a:fillRect/>
+                    </a:stretch>
+                  </pic:blipFill>
+                  <pic:spPr bwMode="auto">
+                    <a:xfrm>
+                      <a:off x="0" y="0"/>
+                      <a:ext cx="5733415" cy="3545205"/>
+                    </a:xfrm>
+                    <a:prstGeom prst="rect">
+                      <a:avLst/>
+                    </a:prstGeom>
+                    <a:noFill/>
+                    <a:ln>
+                      <a:noFill/>
+                    </a:ln>
+                  </pic:spPr>
+                </pic:pic>
+              </a:graphicData>
+            </a:graphic>
+          </wp:inline>
+        </w:drawing>
       </w:r>
     </w:p>
     <w:p/>
